--- a/words/linux learn.docx
+++ b/words/linux learn.docx
@@ -276,27 +276,7 @@
           <w:szCs w:val="21"/>
           <w:shd w:val="clear" w:color="auto" w:fill="FAFAFC"/>
         </w:rPr>
-        <w:t>cd</w:t>
-      </w:r>
-      <w:proofErr w:type="gramStart"/>
-      <w:r>
-        <w:rPr>
-          <w:rFonts w:ascii="Tahoma" w:hAnsi="Tahoma" w:cs="Tahoma"/>
-          <w:color w:val="333333"/>
-          <w:szCs w:val="21"/>
-          <w:shd w:val="clear" w:color="auto" w:fill="FAFAFC"/>
-        </w:rPr>
-        <w:t>  /</w:t>
-      </w:r>
-      <w:proofErr w:type="gramEnd"/>
-      <w:r>
-        <w:rPr>
-          <w:rFonts w:ascii="Tahoma" w:hAnsi="Tahoma" w:cs="Tahoma"/>
-          <w:color w:val="333333"/>
-          <w:szCs w:val="21"/>
-          <w:shd w:val="clear" w:color="auto" w:fill="FAFAFC"/>
-        </w:rPr>
-        <w:t>etc/sysconfig/network-scripts/</w:t>
+        <w:t>cd  /etc/sysconfig/network-scripts/</w:t>
       </w:r>
     </w:p>
     <w:p>
@@ -311,7 +291,6 @@
           <w:shd w:val="clear" w:color="auto" w:fill="FDFDFD"/>
         </w:rPr>
       </w:pPr>
-      <w:proofErr w:type="gramStart"/>
       <w:r>
         <w:rPr>
           <w:rFonts w:ascii="Helvetica" w:hAnsi="Helvetica" w:cs="Helvetica"/>
@@ -319,18 +298,21 @@
           <w:szCs w:val="21"/>
           <w:shd w:val="clear" w:color="auto" w:fill="FDFDFD"/>
         </w:rPr>
-        <w:t>vi</w:t>
-      </w:r>
-      <w:proofErr w:type="gramEnd"/>
-      <w:r>
+        <w:t>vi /etc/sysconfig/network-scripts/ifcfg-ens33</w:t>
+      </w:r>
+    </w:p>
+    <w:p>
+      <w:pPr>
+        <w:tabs>
+          <w:tab w:val="left" w:pos="1410"/>
+        </w:tabs>
         <w:rPr>
           <w:rFonts w:ascii="Helvetica" w:hAnsi="Helvetica" w:cs="Helvetica"/>
           <w:color w:val="333333"/>
           <w:szCs w:val="21"/>
           <w:shd w:val="clear" w:color="auto" w:fill="FDFDFD"/>
         </w:rPr>
-        <w:t xml:space="preserve"> /etc/sysconfig/network-scripts/ifcfg-ens33</w:t>
-      </w:r>
+      </w:pPr>
     </w:p>
     <w:p>
       <w:pPr>
@@ -344,19 +326,34 @@
           <w:shd w:val="clear" w:color="auto" w:fill="FDFDFD"/>
         </w:rPr>
       </w:pPr>
-    </w:p>
-    <w:p>
-      <w:pPr>
-        <w:tabs>
-          <w:tab w:val="left" w:pos="1410"/>
-        </w:tabs>
+      <w:r>
+        <w:rPr>
+          <w:rFonts w:ascii="Helvetica" w:hAnsi="Helvetica" w:cs="Helvetica" w:hint="eastAsia"/>
+          <w:color w:val="333333"/>
+          <w:szCs w:val="21"/>
+          <w:shd w:val="clear" w:color="auto" w:fill="FDFDFD"/>
+        </w:rPr>
+        <w:t>设置</w:t>
+      </w:r>
+      <w:r>
+        <w:rPr>
+          <w:rFonts w:ascii="Helvetica" w:hAnsi="Helvetica" w:cs="Helvetica" w:hint="eastAsia"/>
+          <w:color w:val="333333"/>
+          <w:szCs w:val="21"/>
+          <w:shd w:val="clear" w:color="auto" w:fill="FDFDFD"/>
+        </w:rPr>
+        <w:t xml:space="preserve"> ONBOOT:yes</w:t>
+      </w:r>
+      <w:r>
         <w:rPr>
           <w:rFonts w:ascii="Helvetica" w:hAnsi="Helvetica" w:cs="Helvetica"/>
           <w:color w:val="333333"/>
           <w:szCs w:val="21"/>
           <w:shd w:val="clear" w:color="auto" w:fill="FDFDFD"/>
         </w:rPr>
-      </w:pPr>
+        <w:br/>
+        <w:t>esc</w:t>
+      </w:r>
       <w:r>
         <w:rPr>
           <w:rFonts w:ascii="Helvetica" w:hAnsi="Helvetica" w:cs="Helvetica" w:hint="eastAsia"/>
@@ -364,7 +361,7 @@
           <w:szCs w:val="21"/>
           <w:shd w:val="clear" w:color="auto" w:fill="FDFDFD"/>
         </w:rPr>
-        <w:t>设置</w:t>
+        <w:t xml:space="preserve"> :wq enter </w:t>
       </w:r>
       <w:r>
         <w:rPr>
@@ -373,18 +370,21 @@
           <w:szCs w:val="21"/>
           <w:shd w:val="clear" w:color="auto" w:fill="FDFDFD"/>
         </w:rPr>
-        <w:t xml:space="preserve"> ONBOOT:yes</w:t>
-      </w:r>
-      <w:r>
+        <w:t>保存退出</w:t>
+      </w:r>
+    </w:p>
+    <w:p>
+      <w:pPr>
+        <w:tabs>
+          <w:tab w:val="left" w:pos="1410"/>
+        </w:tabs>
         <w:rPr>
           <w:rFonts w:ascii="Helvetica" w:hAnsi="Helvetica" w:cs="Helvetica"/>
           <w:color w:val="333333"/>
           <w:szCs w:val="21"/>
           <w:shd w:val="clear" w:color="auto" w:fill="FDFDFD"/>
         </w:rPr>
-        <w:br/>
-        <w:t>esc</w:t>
-      </w:r>
+      </w:pPr>
       <w:r>
         <w:rPr>
           <w:rFonts w:ascii="Helvetica" w:hAnsi="Helvetica" w:cs="Helvetica" w:hint="eastAsia"/>
@@ -392,7 +392,7 @@
           <w:szCs w:val="21"/>
           <w:shd w:val="clear" w:color="auto" w:fill="FDFDFD"/>
         </w:rPr>
-        <w:t xml:space="preserve"> :wq enter </w:t>
+        <w:t>重启网络服务</w:t>
       </w:r>
       <w:r>
         <w:rPr>
@@ -401,78 +401,16 @@
           <w:szCs w:val="21"/>
           <w:shd w:val="clear" w:color="auto" w:fill="FDFDFD"/>
         </w:rPr>
-        <w:t>保存退出</w:t>
-      </w:r>
-    </w:p>
-    <w:p>
-      <w:pPr>
-        <w:tabs>
-          <w:tab w:val="left" w:pos="1410"/>
-        </w:tabs>
+        <w:t xml:space="preserve"> : </w:t>
+      </w:r>
+      <w:r>
         <w:rPr>
           <w:rFonts w:ascii="Helvetica" w:hAnsi="Helvetica" w:cs="Helvetica"/>
           <w:color w:val="333333"/>
           <w:szCs w:val="21"/>
           <w:shd w:val="clear" w:color="auto" w:fill="FDFDFD"/>
         </w:rPr>
-      </w:pPr>
-      <w:r>
-        <w:rPr>
-          <w:rFonts w:ascii="Helvetica" w:hAnsi="Helvetica" w:cs="Helvetica" w:hint="eastAsia"/>
-          <w:color w:val="333333"/>
-          <w:szCs w:val="21"/>
-          <w:shd w:val="clear" w:color="auto" w:fill="FDFDFD"/>
-        </w:rPr>
-        <w:t>重</w:t>
-      </w:r>
-      <w:proofErr w:type="gramStart"/>
-      <w:r>
-        <w:rPr>
-          <w:rFonts w:ascii="Helvetica" w:hAnsi="Helvetica" w:cs="Helvetica" w:hint="eastAsia"/>
-          <w:color w:val="333333"/>
-          <w:szCs w:val="21"/>
-          <w:shd w:val="clear" w:color="auto" w:fill="FDFDFD"/>
-        </w:rPr>
-        <w:t>启网络</w:t>
-      </w:r>
-      <w:proofErr w:type="gramEnd"/>
-      <w:r>
-        <w:rPr>
-          <w:rFonts w:ascii="Helvetica" w:hAnsi="Helvetica" w:cs="Helvetica" w:hint="eastAsia"/>
-          <w:color w:val="333333"/>
-          <w:szCs w:val="21"/>
-          <w:shd w:val="clear" w:color="auto" w:fill="FDFDFD"/>
-        </w:rPr>
-        <w:t>服务</w:t>
-      </w:r>
-      <w:r>
-        <w:rPr>
-          <w:rFonts w:ascii="Helvetica" w:hAnsi="Helvetica" w:cs="Helvetica" w:hint="eastAsia"/>
-          <w:color w:val="333333"/>
-          <w:szCs w:val="21"/>
-          <w:shd w:val="clear" w:color="auto" w:fill="FDFDFD"/>
-        </w:rPr>
-        <w:t xml:space="preserve"> : </w:t>
-      </w:r>
-      <w:proofErr w:type="gramStart"/>
-      <w:r>
-        <w:rPr>
-          <w:rFonts w:ascii="Helvetica" w:hAnsi="Helvetica" w:cs="Helvetica"/>
-          <w:color w:val="333333"/>
-          <w:szCs w:val="21"/>
-          <w:shd w:val="clear" w:color="auto" w:fill="FDFDFD"/>
-        </w:rPr>
-        <w:t>service</w:t>
-      </w:r>
-      <w:proofErr w:type="gramEnd"/>
-      <w:r>
-        <w:rPr>
-          <w:rFonts w:ascii="Helvetica" w:hAnsi="Helvetica" w:cs="Helvetica"/>
-          <w:color w:val="333333"/>
-          <w:szCs w:val="21"/>
-          <w:shd w:val="clear" w:color="auto" w:fill="FDFDFD"/>
-        </w:rPr>
-        <w:t xml:space="preserve"> network restart </w:t>
+        <w:t>service network restart </w:t>
       </w:r>
     </w:p>
     <w:p>
@@ -1109,19 +1047,11 @@
           <w:tab w:val="left" w:pos="1410"/>
         </w:tabs>
       </w:pPr>
-      <w:proofErr w:type="gramStart"/>
-      <w:r>
-        <w:rPr>
-          <w:rFonts w:hint="eastAsia"/>
-        </w:rPr>
-        <w:t>whereis</w:t>
-      </w:r>
-      <w:proofErr w:type="gramEnd"/>
-      <w:r>
-        <w:rPr>
-          <w:rFonts w:hint="eastAsia"/>
-        </w:rPr>
-        <w:t xml:space="preserve"> ls</w:t>
+      <w:r>
+        <w:rPr>
+          <w:rFonts w:hint="eastAsia"/>
+        </w:rPr>
+        <w:t>whereis ls</w:t>
       </w:r>
     </w:p>
     <w:p>
@@ -1156,14 +1086,12 @@
           <w:tab w:val="left" w:pos="1410"/>
         </w:tabs>
       </w:pPr>
-      <w:proofErr w:type="gramStart"/>
       <w:r>
         <w:rPr>
           <w:rFonts w:hint="eastAsia"/>
         </w:rPr>
         <w:t>find</w:t>
       </w:r>
-      <w:proofErr w:type="gramEnd"/>
     </w:p>
     <w:p>
       <w:pPr>
@@ -1455,16 +1383,8 @@
         <w:rPr>
           <w:rFonts w:hint="eastAsia"/>
         </w:rPr>
-        <w:t xml:space="preserve"> .</w:t>
-      </w:r>
-      <w:proofErr w:type="gramStart"/>
-      <w:r>
-        <w:rPr>
-          <w:rFonts w:hint="eastAsia"/>
-        </w:rPr>
-        <w:t>gz</w:t>
-      </w:r>
-      <w:proofErr w:type="gramEnd"/>
+        <w:t xml:space="preserve"> .gz</w:t>
+      </w:r>
     </w:p>
     <w:p>
       <w:pPr>
@@ -1736,19 +1656,11 @@
           <w:tab w:val="left" w:pos="1410"/>
         </w:tabs>
       </w:pPr>
-      <w:proofErr w:type="gramStart"/>
-      <w:r>
-        <w:rPr>
-          <w:rFonts w:hint="eastAsia"/>
-        </w:rPr>
-        <w:t>tar</w:t>
-      </w:r>
-      <w:proofErr w:type="gramEnd"/>
-      <w:r>
-        <w:rPr>
-          <w:rFonts w:hint="eastAsia"/>
-        </w:rPr>
-        <w:t xml:space="preserve"> </w:t>
+      <w:r>
+        <w:rPr>
+          <w:rFonts w:hint="eastAsia"/>
+        </w:rPr>
+        <w:t xml:space="preserve">tar </w:t>
       </w:r>
       <w:r>
         <w:t>–</w:t>
@@ -1785,19 +1697,11 @@
           <w:tab w:val="left" w:pos="1410"/>
         </w:tabs>
       </w:pPr>
-      <w:proofErr w:type="gramStart"/>
-      <w:r>
-        <w:rPr>
-          <w:rFonts w:hint="eastAsia"/>
-        </w:rPr>
-        <w:t>tar</w:t>
-      </w:r>
-      <w:proofErr w:type="gramEnd"/>
-      <w:r>
-        <w:rPr>
-          <w:rFonts w:hint="eastAsia"/>
-        </w:rPr>
-        <w:t xml:space="preserve"> </w:t>
+      <w:r>
+        <w:rPr>
+          <w:rFonts w:hint="eastAsia"/>
+        </w:rPr>
+        <w:t xml:space="preserve">tar </w:t>
       </w:r>
       <w:r>
         <w:t>–</w:t>
@@ -1834,19 +1738,11 @@
           <w:tab w:val="left" w:pos="1410"/>
         </w:tabs>
       </w:pPr>
-      <w:proofErr w:type="gramStart"/>
-      <w:r>
-        <w:rPr>
-          <w:rFonts w:hint="eastAsia"/>
-        </w:rPr>
-        <w:t>tar</w:t>
-      </w:r>
-      <w:proofErr w:type="gramEnd"/>
-      <w:r>
-        <w:rPr>
-          <w:rFonts w:hint="eastAsia"/>
-        </w:rPr>
-        <w:t xml:space="preserve"> </w:t>
+      <w:r>
+        <w:rPr>
+          <w:rFonts w:hint="eastAsia"/>
+        </w:rPr>
+        <w:t xml:space="preserve">tar </w:t>
       </w:r>
       <w:r>
         <w:t>–</w:t>
@@ -1884,16 +1780,8 @@
         <w:rPr>
           <w:rFonts w:hint="eastAsia"/>
         </w:rPr>
-        <w:t>关机重</w:t>
-      </w:r>
-      <w:proofErr w:type="gramStart"/>
-      <w:r>
-        <w:rPr>
-          <w:rFonts w:hint="eastAsia"/>
-        </w:rPr>
-        <w:t>启命令</w:t>
-      </w:r>
-      <w:proofErr w:type="gramEnd"/>
+        <w:t>关机重启命令</w:t>
+      </w:r>
       <w:r>
         <w:rPr>
           <w:rFonts w:hint="eastAsia"/>
@@ -2072,11 +1960,9 @@
       </w:r>
     </w:p>
     <w:p>
-      <w:proofErr w:type="gramStart"/>
       <w:r>
         <w:t>vi</w:t>
       </w:r>
-      <w:proofErr w:type="gramEnd"/>
       <w:r>
         <w:rPr>
           <w:rFonts w:hint="eastAsia"/>
@@ -2129,41 +2015,96 @@
       </w:r>
     </w:p>
     <w:p>
-      <w:proofErr w:type="gramStart"/>
-      <w:r>
-        <w:t>#!/</w:t>
-      </w:r>
-      <w:proofErr w:type="gramEnd"/>
-      <w:r>
-        <w:t>bin/bash</w:t>
-      </w:r>
-    </w:p>
-    <w:p>
-      <w:proofErr w:type="gramStart"/>
-      <w:r>
-        <w:rPr>
-          <w:rFonts w:hint="eastAsia"/>
-        </w:rPr>
-        <w:t>echo</w:t>
-      </w:r>
-      <w:proofErr w:type="gramEnd"/>
+      <w:r>
+        <w:t>#!/bin/bash</w:t>
+      </w:r>
+    </w:p>
+    <w:p>
+      <w:r>
+        <w:rPr>
+          <w:rFonts w:hint="eastAsia"/>
+        </w:rPr>
+        <w:t xml:space="preserve">echo </w:t>
+      </w:r>
+      <w:r>
+        <w:t>“hello</w:t>
+      </w:r>
+      <w:r>
+        <w:rPr>
+          <w:rFonts w:hint="eastAsia"/>
+        </w:rPr>
+        <w:t xml:space="preserve"> world!!!</w:t>
+      </w:r>
+      <w:r>
+        <w:t>”</w:t>
+      </w:r>
       <w:r>
         <w:rPr>
           <w:rFonts w:hint="eastAsia"/>
         </w:rPr>
         <w:t xml:space="preserve"> </w:t>
       </w:r>
-      <w:r>
-        <w:t>“hello</w:t>
-      </w:r>
-      <w:r>
-        <w:rPr>
-          <w:rFonts w:hint="eastAsia"/>
-        </w:rPr>
-        <w:t xml:space="preserve"> world!!!</w:t>
-      </w:r>
-      <w:r>
-        <w:t>”</w:t>
+    </w:p>
+    <w:p>
+      <w:r>
+        <w:rPr>
+          <w:rFonts w:hint="eastAsia"/>
+        </w:rPr>
+        <w:t xml:space="preserve">esc :wq </w:t>
+      </w:r>
+      <w:r>
+        <w:rPr>
+          <w:rFonts w:hint="eastAsia"/>
+        </w:rPr>
+        <w:t>保存退出</w:t>
+      </w:r>
+    </w:p>
+    <w:p>
+      <w:r>
+        <w:rPr>
+          <w:rFonts w:hint="eastAsia"/>
+        </w:rPr>
+        <w:t xml:space="preserve">2. </w:t>
+      </w:r>
+      <w:r>
+        <w:rPr>
+          <w:rFonts w:hint="eastAsia"/>
+        </w:rPr>
+        <w:t>赋权</w:t>
+      </w:r>
+      <w:r>
+        <w:rPr>
+          <w:rFonts w:hint="eastAsia"/>
+        </w:rPr>
+        <w:t xml:space="preserve"> chmod 755 hello.sh  (rwx r-x r-x)</w:t>
+      </w:r>
+    </w:p>
+    <w:p>
+      <w:r>
+        <w:rPr>
+          <w:rFonts w:hint="eastAsia"/>
+        </w:rPr>
+        <w:t xml:space="preserve">./hello.sh  </w:t>
+      </w:r>
+      <w:r>
+        <w:rPr>
+          <w:rFonts w:hint="eastAsia"/>
+        </w:rPr>
+        <w:t>表示当前目录输出</w:t>
+      </w:r>
+    </w:p>
+    <w:p>
+      <w:r>
+        <w:rPr>
+          <w:rFonts w:hint="eastAsia"/>
+        </w:rPr>
+        <w:t>或者直接用脚本命令执行</w:t>
+      </w:r>
+      <w:r>
+        <w:rPr>
+          <w:rFonts w:hint="eastAsia"/>
+        </w:rPr>
+        <w:t>: bash hello.sh</w:t>
       </w:r>
       <w:r>
         <w:rPr>
@@ -2172,82 +2113,113 @@
         <w:t xml:space="preserve"> </w:t>
       </w:r>
     </w:p>
-    <w:p>
-      <w:r>
-        <w:rPr>
-          <w:rFonts w:hint="eastAsia"/>
-        </w:rPr>
-        <w:t xml:space="preserve">esc :wq </w:t>
-      </w:r>
-      <w:r>
-        <w:rPr>
-          <w:rFonts w:hint="eastAsia"/>
-        </w:rPr>
-        <w:t>保存退出</w:t>
-      </w:r>
-    </w:p>
-    <w:p>
-      <w:r>
-        <w:rPr>
-          <w:rFonts w:hint="eastAsia"/>
-        </w:rPr>
-        <w:t xml:space="preserve">2. </w:t>
-      </w:r>
-      <w:r>
-        <w:rPr>
-          <w:rFonts w:hint="eastAsia"/>
-        </w:rPr>
-        <w:t>赋权</w:t>
-      </w:r>
-      <w:r>
-        <w:rPr>
-          <w:rFonts w:hint="eastAsia"/>
-        </w:rPr>
-        <w:t xml:space="preserve"> chmod 755 hello.</w:t>
-      </w:r>
-      <w:proofErr w:type="gramStart"/>
-      <w:r>
-        <w:rPr>
-          <w:rFonts w:hint="eastAsia"/>
-        </w:rPr>
-        <w:t>sh  (</w:t>
-      </w:r>
-      <w:proofErr w:type="gramEnd"/>
-      <w:r>
-        <w:rPr>
-          <w:rFonts w:hint="eastAsia"/>
-        </w:rPr>
-        <w:t>rwx r-x r-x)</w:t>
-      </w:r>
-    </w:p>
-    <w:p>
-      <w:r>
-        <w:rPr>
-          <w:rFonts w:hint="eastAsia"/>
-        </w:rPr>
-        <w:t>./</w:t>
-      </w:r>
-      <w:proofErr w:type="gramStart"/>
-      <w:r>
-        <w:rPr>
-          <w:rFonts w:hint="eastAsia"/>
-        </w:rPr>
-        <w:t xml:space="preserve">hello.sh  </w:t>
-      </w:r>
-      <w:r>
-        <w:rPr>
-          <w:rFonts w:hint="eastAsia"/>
-        </w:rPr>
-        <w:t>表示当前目录输出</w:t>
-      </w:r>
-      <w:proofErr w:type="gramEnd"/>
-    </w:p>
-    <w:p>
-      <w:r>
-        <w:rPr>
-          <w:rFonts w:hint="eastAsia"/>
-        </w:rPr>
-        <w:t>或者直接用脚本命令执行</w:t>
+    <w:p/>
+    <w:p>
+      <w:r>
+        <w:rPr>
+          <w:rFonts w:hint="eastAsia"/>
+        </w:rPr>
+        <w:t>输出重定向</w:t>
+      </w:r>
+      <w:r>
+        <w:rPr>
+          <w:rFonts w:hint="eastAsia"/>
+        </w:rPr>
+        <w:t>:</w:t>
+      </w:r>
+    </w:p>
+    <w:p>
+      <w:r>
+        <w:rPr>
+          <w:rFonts w:hint="eastAsia"/>
+        </w:rPr>
+        <w:t>命令</w:t>
+      </w:r>
+      <w:r>
+        <w:rPr>
+          <w:rFonts w:hint="eastAsia"/>
+        </w:rPr>
+        <w:t xml:space="preserve"> &amp;&gt;&gt; </w:t>
+      </w:r>
+      <w:r>
+        <w:rPr>
+          <w:rFonts w:hint="eastAsia"/>
+        </w:rPr>
+        <w:t>文件</w:t>
+      </w:r>
+    </w:p>
+    <w:p>
+      <w:r>
+        <w:rPr>
+          <w:rFonts w:hint="eastAsia"/>
+        </w:rPr>
+        <w:t>可以将正确或者错误的信息以追加的方式放入指定文件中</w:t>
+      </w:r>
+    </w:p>
+    <w:p/>
+    <w:p>
+      <w:r>
+        <w:rPr>
+          <w:rFonts w:hint="eastAsia"/>
+        </w:rPr>
+        <w:t xml:space="preserve">more </w:t>
+      </w:r>
+      <w:r>
+        <w:rPr>
+          <w:rFonts w:hint="eastAsia"/>
+        </w:rPr>
+        <w:t>命令</w:t>
+      </w:r>
+      <w:r>
+        <w:rPr>
+          <w:rFonts w:hint="eastAsia"/>
+        </w:rPr>
+        <w:t xml:space="preserve"> :</w:t>
+      </w:r>
+    </w:p>
+    <w:p>
+      <w:r>
+        <w:rPr>
+          <w:rFonts w:hint="eastAsia"/>
+        </w:rPr>
+        <w:t>分屏查看文件百分比的形式</w:t>
+      </w:r>
+    </w:p>
+    <w:p/>
+    <w:p>
+      <w:r>
+        <w:rPr>
+          <w:rFonts w:hint="eastAsia"/>
+        </w:rPr>
+        <w:t xml:space="preserve">grep : </w:t>
+      </w:r>
+      <w:r>
+        <w:rPr>
+          <w:rFonts w:hint="eastAsia"/>
+        </w:rPr>
+        <w:t>文本搜索工具</w:t>
+      </w:r>
+    </w:p>
+    <w:p>
+      <w:r>
+        <w:rPr>
+          <w:rFonts w:hint="eastAsia"/>
+        </w:rPr>
+        <w:t xml:space="preserve">grep  </w:t>
+      </w:r>
+      <w:r>
+        <w:rPr>
+          <w:rFonts w:hint="eastAsia"/>
+        </w:rPr>
+        <w:t>搜索内容</w:t>
+      </w:r>
+    </w:p>
+    <w:p>
+      <w:r>
+        <w:rPr>
+          <w:rFonts w:hint="eastAsia"/>
+        </w:rPr>
+        <w:t>管道符</w:t>
       </w:r>
       <w:r>
         <w:rPr>
@@ -2255,204 +2227,88 @@
         </w:rPr>
         <w:t xml:space="preserve">: </w:t>
       </w:r>
-      <w:proofErr w:type="gramStart"/>
-      <w:r>
-        <w:rPr>
-          <w:rFonts w:hint="eastAsia"/>
-        </w:rPr>
-        <w:t>bash</w:t>
-      </w:r>
-      <w:proofErr w:type="gramEnd"/>
-      <w:r>
-        <w:rPr>
-          <w:rFonts w:hint="eastAsia"/>
-        </w:rPr>
-        <w:t xml:space="preserve"> hello.sh</w:t>
-      </w:r>
-      <w:r>
-        <w:rPr>
-          <w:rFonts w:hint="eastAsia"/>
-        </w:rPr>
-        <w:t xml:space="preserve"> </w:t>
-      </w:r>
-    </w:p>
-    <w:p/>
-    <w:p>
-      <w:r>
-        <w:rPr>
-          <w:rFonts w:hint="eastAsia"/>
-        </w:rPr>
-        <w:t>输出重定向</w:t>
-      </w:r>
-      <w:r>
-        <w:rPr>
-          <w:rFonts w:hint="eastAsia"/>
-        </w:rPr>
-        <w:t>:</w:t>
-      </w:r>
-    </w:p>
-    <w:p>
-      <w:r>
-        <w:rPr>
-          <w:rFonts w:hint="eastAsia"/>
-        </w:rPr>
-        <w:t>命令</w:t>
-      </w:r>
-      <w:r>
-        <w:rPr>
-          <w:rFonts w:hint="eastAsia"/>
-        </w:rPr>
-        <w:t xml:space="preserve"> &amp;&gt;&gt; </w:t>
-      </w:r>
-      <w:r>
-        <w:rPr>
-          <w:rFonts w:hint="eastAsia"/>
-        </w:rPr>
-        <w:t>文件</w:t>
-      </w:r>
-    </w:p>
-    <w:p>
-      <w:pPr>
-        <w:rPr>
-          <w:rFonts w:hint="eastAsia"/>
-        </w:rPr>
-      </w:pPr>
-      <w:r>
-        <w:rPr>
-          <w:rFonts w:hint="eastAsia"/>
-        </w:rPr>
-        <w:t>可以将正确或者错误的信息以追加的方式放入指定文件中</w:t>
-      </w:r>
-    </w:p>
-    <w:p>
-      <w:pPr>
-        <w:rPr>
-          <w:rFonts w:hint="eastAsia"/>
-        </w:rPr>
-      </w:pPr>
-    </w:p>
-    <w:p>
-      <w:pPr>
-        <w:rPr>
-          <w:rFonts w:hint="eastAsia"/>
-        </w:rPr>
-      </w:pPr>
-      <w:r>
-        <w:rPr>
-          <w:rFonts w:hint="eastAsia"/>
-        </w:rPr>
-        <w:t xml:space="preserve">more </w:t>
-      </w:r>
-      <w:r>
-        <w:rPr>
-          <w:rFonts w:hint="eastAsia"/>
-        </w:rPr>
-        <w:t>命令</w:t>
-      </w:r>
-      <w:r>
-        <w:rPr>
-          <w:rFonts w:hint="eastAsia"/>
-        </w:rPr>
-        <w:t xml:space="preserve"> :</w:t>
-      </w:r>
-    </w:p>
-    <w:p>
-      <w:pPr>
-        <w:rPr>
-          <w:rFonts w:hint="eastAsia"/>
-        </w:rPr>
-      </w:pPr>
-      <w:r>
-        <w:rPr>
-          <w:rFonts w:hint="eastAsia"/>
-        </w:rPr>
-        <w:t>分屏查看文件百分比的形式</w:t>
-      </w:r>
-    </w:p>
-    <w:p>
-      <w:pPr>
-        <w:rPr>
-          <w:rFonts w:hint="eastAsia"/>
-        </w:rPr>
-      </w:pPr>
-    </w:p>
-    <w:p>
-      <w:pPr>
-        <w:rPr>
-          <w:rFonts w:hint="eastAsia"/>
-        </w:rPr>
-      </w:pPr>
-      <w:r>
-        <w:rPr>
-          <w:rFonts w:hint="eastAsia"/>
-        </w:rPr>
-        <w:t xml:space="preserve">grep : </w:t>
-      </w:r>
-      <w:r>
-        <w:rPr>
-          <w:rFonts w:hint="eastAsia"/>
-        </w:rPr>
-        <w:t>文本搜索工具</w:t>
-      </w:r>
-    </w:p>
-    <w:p>
-      <w:pPr>
-        <w:rPr>
-          <w:rFonts w:hint="eastAsia"/>
-        </w:rPr>
-      </w:pPr>
-      <w:r>
-        <w:rPr>
-          <w:rFonts w:hint="eastAsia"/>
-        </w:rPr>
-        <w:t xml:space="preserve">grep  </w:t>
-      </w:r>
-      <w:r>
-        <w:rPr>
-          <w:rFonts w:hint="eastAsia"/>
-        </w:rPr>
-        <w:t>搜索内容</w:t>
-      </w:r>
-    </w:p>
-    <w:p>
-      <w:pPr>
-        <w:rPr>
-          <w:rFonts w:hint="eastAsia"/>
-        </w:rPr>
-      </w:pPr>
-      <w:r>
-        <w:rPr>
-          <w:rFonts w:hint="eastAsia"/>
-        </w:rPr>
-        <w:t>管道符</w:t>
-      </w:r>
-      <w:r>
-        <w:rPr>
-          <w:rFonts w:hint="eastAsia"/>
-        </w:rPr>
-        <w:t xml:space="preserve">: </w:t>
-      </w:r>
       <w:r>
         <w:rPr>
           <w:rFonts w:hint="eastAsia"/>
         </w:rPr>
         <w:t>第一个命令执行的内容交给第二个命令处理的对象</w:t>
+      </w:r>
+    </w:p>
+    <w:p>
+      <w:pPr>
+        <w:rPr>
+          <w:rFonts w:hint="eastAsia"/>
+        </w:rPr>
+      </w:pPr>
+      <w:r>
+        <w:t>netsta</w:t>
+      </w:r>
+      <w:r>
+        <w:t xml:space="preserve">t -an | grep ESTABLISHED | wc </w:t>
+      </w:r>
+      <w:r>
+        <w:t>–</w:t>
+      </w:r>
+      <w:r>
+        <w:t>l</w:t>
+      </w:r>
+    </w:p>
+    <w:p>
+      <w:pPr>
+        <w:rPr>
+          <w:rFonts w:hint="eastAsia"/>
+        </w:rPr>
+      </w:pPr>
+    </w:p>
+    <w:p>
+      <w:pPr>
+        <w:rPr>
+          <w:rFonts w:hint="eastAsia"/>
+        </w:rPr>
+      </w:pPr>
+      <w:r>
+        <w:rPr>
+          <w:rFonts w:hint="eastAsia"/>
+        </w:rPr>
+        <w:t>pum install lsof (</w:t>
+      </w:r>
+      <w:r>
+        <w:rPr>
+          <w:rFonts w:hint="eastAsia"/>
+        </w:rPr>
+        <w:t>安装</w:t>
+      </w:r>
+      <w:r>
+        <w:rPr>
+          <w:rFonts w:hint="eastAsia"/>
+        </w:rPr>
+        <w:t>)</w:t>
+      </w:r>
+    </w:p>
+    <w:p>
+      <w:r>
+        <w:rPr>
+          <w:rFonts w:hint="eastAsia"/>
+        </w:rPr>
+        <w:t xml:space="preserve">lsof </w:t>
+      </w:r>
+      <w:r>
+        <w:t>–</w:t>
+      </w:r>
+      <w:r>
+        <w:rPr>
+          <w:rFonts w:hint="eastAsia"/>
+        </w:rPr>
+        <w:t xml:space="preserve">i:2181 </w:t>
+      </w:r>
+      <w:r>
+        <w:rPr>
+          <w:rFonts w:hint="eastAsia"/>
+        </w:rPr>
+        <w:t>查看端口被哪个进程占用</w:t>
       </w:r>
       <w:bookmarkStart w:id="0" w:name="_GoBack"/>
       <w:bookmarkEnd w:id="0"/>
-    </w:p>
-    <w:p>
-      <w:proofErr w:type="gramStart"/>
-      <w:r>
-        <w:t>netsta</w:t>
-      </w:r>
-      <w:r>
-        <w:t>t</w:t>
-      </w:r>
-      <w:proofErr w:type="gramEnd"/>
-      <w:r>
-        <w:t xml:space="preserve"> -an | grep ESTABLISHED | wc -l</w:t>
-      </w:r>
     </w:p>
     <w:sectPr>
       <w:pgSz w:w="11906" w:h="16838"/>
